--- a/Tabela.docx
+++ b/Tabela.docx
@@ -20,8 +20,13 @@
           </w:tcPr>
           <w:p>
             <w:r>
-              <w:t>Comando Git</w:t>
-            </w:r>
+              <w:t xml:space="preserve">Comando </w:t>
+            </w:r>
+            <w:proofErr w:type="spellStart"/>
+            <w:r>
+              <w:t>Git</w:t>
+            </w:r>
+            <w:proofErr w:type="spellEnd"/>
           </w:p>
         </w:tc>
         <w:tc>
@@ -54,22 +59,44 @@
             <w:tcW w:w="2831" w:type="dxa"/>
           </w:tcPr>
           <w:p>
+            <w:proofErr w:type="spellStart"/>
             <w:r>
               <w:t>config</w:t>
             </w:r>
-          </w:p>
-        </w:tc>
-        <w:tc>
-          <w:tcPr>
-            <w:tcW w:w="2831" w:type="dxa"/>
-          </w:tcPr>
-          <w:p>
-            <w:r>
-              <w:t>git config –global user.name</w:t>
-            </w:r>
-            <w:r>
-              <w:t xml:space="preserve"> | user.email</w:t>
-            </w:r>
+            <w:proofErr w:type="spellEnd"/>
+          </w:p>
+        </w:tc>
+        <w:tc>
+          <w:tcPr>
+            <w:tcW w:w="2831" w:type="dxa"/>
+          </w:tcPr>
+          <w:p>
+            <w:proofErr w:type="spellStart"/>
+            <w:r>
+              <w:t>git</w:t>
+            </w:r>
+            <w:proofErr w:type="spellEnd"/>
+            <w:r>
+              <w:t xml:space="preserve"> </w:t>
+            </w:r>
+            <w:proofErr w:type="spellStart"/>
+            <w:r>
+              <w:t>config</w:t>
+            </w:r>
+            <w:proofErr w:type="spellEnd"/>
+            <w:r>
+              <w:t xml:space="preserve"> –global user.name</w:t>
+            </w:r>
+            <w:r>
+              <w:t xml:space="preserve"> | </w:t>
+            </w:r>
+            <w:proofErr w:type="spellStart"/>
+            <w:proofErr w:type="gramStart"/>
+            <w:r>
+              <w:t>user.email</w:t>
+            </w:r>
+            <w:proofErr w:type="spellEnd"/>
+            <w:proofErr w:type="gramEnd"/>
           </w:p>
         </w:tc>
         <w:tc>
@@ -99,8 +126,13 @@
             <w:tcW w:w="2831" w:type="dxa"/>
           </w:tcPr>
           <w:p>
-            <w:r>
-              <w:t>git help &lt;comando&gt;</w:t>
+            <w:proofErr w:type="spellStart"/>
+            <w:r>
+              <w:t>git</w:t>
+            </w:r>
+            <w:proofErr w:type="spellEnd"/>
+            <w:r>
+              <w:t xml:space="preserve"> help &lt;comando&gt;</w:t>
             </w:r>
           </w:p>
         </w:tc>
@@ -121,19 +153,31 @@
             <w:tcW w:w="2831" w:type="dxa"/>
           </w:tcPr>
           <w:p>
+            <w:proofErr w:type="spellStart"/>
             <w:r>
               <w:t>init</w:t>
             </w:r>
-          </w:p>
-        </w:tc>
-        <w:tc>
-          <w:tcPr>
-            <w:tcW w:w="2831" w:type="dxa"/>
-          </w:tcPr>
-          <w:p>
-            <w:r>
-              <w:t>git init</w:t>
-            </w:r>
+            <w:proofErr w:type="spellEnd"/>
+          </w:p>
+        </w:tc>
+        <w:tc>
+          <w:tcPr>
+            <w:tcW w:w="2831" w:type="dxa"/>
+          </w:tcPr>
+          <w:p>
+            <w:proofErr w:type="spellStart"/>
+            <w:r>
+              <w:t>git</w:t>
+            </w:r>
+            <w:proofErr w:type="spellEnd"/>
+            <w:r>
+              <w:t xml:space="preserve"> </w:t>
+            </w:r>
+            <w:proofErr w:type="spellStart"/>
+            <w:r>
+              <w:t>init</w:t>
+            </w:r>
+            <w:proofErr w:type="spellEnd"/>
           </w:p>
         </w:tc>
         <w:tc>
@@ -163,8 +207,13 @@
             <w:tcW w:w="2831" w:type="dxa"/>
           </w:tcPr>
           <w:p>
-            <w:r>
-              <w:t>git status</w:t>
+            <w:proofErr w:type="spellStart"/>
+            <w:r>
+              <w:t>git</w:t>
+            </w:r>
+            <w:proofErr w:type="spellEnd"/>
+            <w:r>
+              <w:t xml:space="preserve"> status</w:t>
             </w:r>
           </w:p>
         </w:tc>
@@ -185,18 +234,52 @@
             <w:tcW w:w="2831" w:type="dxa"/>
           </w:tcPr>
           <w:p>
-            <w:r>
-              <w:t>add &lt;file&gt;</w:t>
-            </w:r>
-          </w:p>
-        </w:tc>
-        <w:tc>
-          <w:tcPr>
-            <w:tcW w:w="2831" w:type="dxa"/>
-          </w:tcPr>
-          <w:p>
-            <w:r>
-              <w:t>git add. | git add &lt;arquivo&gt;</w:t>
+            <w:proofErr w:type="spellStart"/>
+            <w:r>
+              <w:t>add</w:t>
+            </w:r>
+            <w:proofErr w:type="spellEnd"/>
+            <w:r>
+              <w:t xml:space="preserve"> &lt;file&gt;</w:t>
+            </w:r>
+          </w:p>
+        </w:tc>
+        <w:tc>
+          <w:tcPr>
+            <w:tcW w:w="2831" w:type="dxa"/>
+          </w:tcPr>
+          <w:p>
+            <w:proofErr w:type="spellStart"/>
+            <w:r>
+              <w:t>git</w:t>
+            </w:r>
+            <w:proofErr w:type="spellEnd"/>
+            <w:r>
+              <w:t xml:space="preserve"> </w:t>
+            </w:r>
+            <w:proofErr w:type="spellStart"/>
+            <w:r>
+              <w:t>add</w:t>
+            </w:r>
+            <w:proofErr w:type="spellEnd"/>
+            <w:r>
+              <w:t xml:space="preserve">. | </w:t>
+            </w:r>
+            <w:proofErr w:type="spellStart"/>
+            <w:r>
+              <w:t>git</w:t>
+            </w:r>
+            <w:proofErr w:type="spellEnd"/>
+            <w:r>
+              <w:t xml:space="preserve"> </w:t>
+            </w:r>
+            <w:proofErr w:type="spellStart"/>
+            <w:r>
+              <w:t>add</w:t>
+            </w:r>
+            <w:proofErr w:type="spellEnd"/>
+            <w:r>
+              <w:t xml:space="preserve"> &lt;arquivo&gt;</w:t>
             </w:r>
           </w:p>
         </w:tc>
@@ -206,8 +289,21 @@
           </w:tcPr>
           <w:p>
             <w:r>
-              <w:t>Adiciona um ou mais arquivos ao staging area</w:t>
-            </w:r>
+              <w:t xml:space="preserve">Adiciona um ou mais arquivos ao </w:t>
+            </w:r>
+            <w:proofErr w:type="spellStart"/>
+            <w:r>
+              <w:t>staging</w:t>
+            </w:r>
+            <w:proofErr w:type="spellEnd"/>
+            <w:r>
+              <w:t xml:space="preserve"> </w:t>
+            </w:r>
+            <w:proofErr w:type="spellStart"/>
+            <w:r>
+              <w:t>area</w:t>
+            </w:r>
+            <w:proofErr w:type="spellEnd"/>
           </w:p>
         </w:tc>
       </w:tr>
@@ -217,18 +313,33 @@
             <w:tcW w:w="2831" w:type="dxa"/>
           </w:tcPr>
           <w:p>
+            <w:proofErr w:type="spellStart"/>
             <w:r>
               <w:t>commit</w:t>
             </w:r>
-          </w:p>
-        </w:tc>
-        <w:tc>
-          <w:tcPr>
-            <w:tcW w:w="2831" w:type="dxa"/>
-          </w:tcPr>
-          <w:p>
-            <w:r>
-              <w:t>git commit -m “mensagem”</w:t>
+            <w:proofErr w:type="spellEnd"/>
+          </w:p>
+        </w:tc>
+        <w:tc>
+          <w:tcPr>
+            <w:tcW w:w="2831" w:type="dxa"/>
+          </w:tcPr>
+          <w:p>
+            <w:proofErr w:type="spellStart"/>
+            <w:r>
+              <w:t>git</w:t>
+            </w:r>
+            <w:proofErr w:type="spellEnd"/>
+            <w:r>
+              <w:t xml:space="preserve"> </w:t>
+            </w:r>
+            <w:proofErr w:type="spellStart"/>
+            <w:r>
+              <w:t>commit</w:t>
+            </w:r>
+            <w:proofErr w:type="spellEnd"/>
+            <w:r>
+              <w:t xml:space="preserve"> -m “mensagem”</w:t>
             </w:r>
           </w:p>
         </w:tc>
@@ -238,8 +349,13 @@
           </w:tcPr>
           <w:p>
             <w:r>
-              <w:t>Cria versão (commita</w:t>
-            </w:r>
+              <w:t>Cria versão (</w:t>
+            </w:r>
+            <w:proofErr w:type="spellStart"/>
+            <w:r>
+              <w:t>commita</w:t>
+            </w:r>
+            <w:proofErr w:type="spellEnd"/>
             <w:r>
               <w:t>) o repositório</w:t>
             </w:r>
@@ -262,8 +378,13 @@
             <w:tcW w:w="2831" w:type="dxa"/>
           </w:tcPr>
           <w:p>
-            <w:r>
-              <w:t>git reset &lt;arquivo&gt;</w:t>
+            <w:proofErr w:type="spellStart"/>
+            <w:r>
+              <w:t>git</w:t>
+            </w:r>
+            <w:proofErr w:type="spellEnd"/>
+            <w:r>
+              <w:t xml:space="preserve"> reset &lt;arquivo&gt;</w:t>
             </w:r>
           </w:p>
         </w:tc>
@@ -287,18 +408,33 @@
             <w:tcW w:w="2831" w:type="dxa"/>
           </w:tcPr>
           <w:p>
+            <w:proofErr w:type="spellStart"/>
             <w:r>
               <w:t>restore</w:t>
             </w:r>
-          </w:p>
-        </w:tc>
-        <w:tc>
-          <w:tcPr>
-            <w:tcW w:w="2831" w:type="dxa"/>
-          </w:tcPr>
-          <w:p>
-            <w:r>
-              <w:t>git restore &lt;arquivo&gt;</w:t>
+            <w:proofErr w:type="spellEnd"/>
+          </w:p>
+        </w:tc>
+        <w:tc>
+          <w:tcPr>
+            <w:tcW w:w="2831" w:type="dxa"/>
+          </w:tcPr>
+          <w:p>
+            <w:proofErr w:type="spellStart"/>
+            <w:r>
+              <w:t>git</w:t>
+            </w:r>
+            <w:proofErr w:type="spellEnd"/>
+            <w:r>
+              <w:t xml:space="preserve"> </w:t>
+            </w:r>
+            <w:proofErr w:type="spellStart"/>
+            <w:r>
+              <w:t>restore</w:t>
+            </w:r>
+            <w:proofErr w:type="spellEnd"/>
+            <w:r>
+              <w:t xml:space="preserve"> &lt;arquivo&gt;</w:t>
             </w:r>
           </w:p>
         </w:tc>
@@ -329,9 +465,19 @@
             <w:tcW w:w="2831" w:type="dxa"/>
           </w:tcPr>
           <w:p>
-            <w:r>
-              <w:t>git clean -fd</w:t>
-            </w:r>
+            <w:proofErr w:type="spellStart"/>
+            <w:r>
+              <w:t>git</w:t>
+            </w:r>
+            <w:proofErr w:type="spellEnd"/>
+            <w:r>
+              <w:t xml:space="preserve"> clean -</w:t>
+            </w:r>
+            <w:proofErr w:type="spellStart"/>
+            <w:r>
+              <w:t>fd</w:t>
+            </w:r>
+            <w:proofErr w:type="spellEnd"/>
           </w:p>
         </w:tc>
         <w:tc>
@@ -351,18 +497,33 @@
             <w:tcW w:w="2831" w:type="dxa"/>
           </w:tcPr>
           <w:p>
+            <w:proofErr w:type="spellStart"/>
             <w:r>
               <w:t>branch</w:t>
             </w:r>
-          </w:p>
-        </w:tc>
-        <w:tc>
-          <w:tcPr>
-            <w:tcW w:w="2831" w:type="dxa"/>
-          </w:tcPr>
-          <w:p>
-            <w:r>
-              <w:t>git Branch -M “main”</w:t>
+            <w:proofErr w:type="spellEnd"/>
+          </w:p>
+        </w:tc>
+        <w:tc>
+          <w:tcPr>
+            <w:tcW w:w="2831" w:type="dxa"/>
+          </w:tcPr>
+          <w:p>
+            <w:proofErr w:type="spellStart"/>
+            <w:r>
+              <w:t>git</w:t>
+            </w:r>
+            <w:proofErr w:type="spellEnd"/>
+            <w:r>
+              <w:t xml:space="preserve"> Branch -M “</w:t>
+            </w:r>
+            <w:proofErr w:type="spellStart"/>
+            <w:r>
+              <w:t>main</w:t>
+            </w:r>
+            <w:proofErr w:type="spellEnd"/>
+            <w:r>
+              <w:t>”</w:t>
             </w:r>
           </w:p>
         </w:tc>
@@ -372,17 +533,21 @@
           </w:tcPr>
           <w:p>
             <w:r>
-              <w:t>Mudar o nome da branch principal</w:t>
+              <w:t xml:space="preserve">Mudar o nome da </w:t>
+            </w:r>
+            <w:proofErr w:type="spellStart"/>
+            <w:r>
+              <w:t>branch</w:t>
+            </w:r>
+            <w:proofErr w:type="spellEnd"/>
+            <w:r>
+              <w:t xml:space="preserve"> principal</w:t>
             </w:r>
           </w:p>
         </w:tc>
       </w:tr>
     </w:tbl>
-    <w:p>
-      <w:r>
-        <w:t>i</w:t>
-      </w:r>
-    </w:p>
+    <w:p/>
     <w:sectPr>
       <w:pgSz w:w="11906" w:h="16838"/>
       <w:pgMar w:top="1417" w:right="1701" w:bottom="1417" w:left="1701" w:header="708" w:footer="708" w:gutter="0"/>
